--- a/lab2/report2.docx
+++ b/lab2/report2.docx
@@ -1489,7 +1489,7 @@
     <w:p>
       <w:pPr>
         <w:pStyle w:val="Standarduser"/>
-        <w:ind w:left="708" w:firstLine="708"/>
+        <w:ind w:firstLine="708"/>
         <w:rPr>
           <w:rFonts w:ascii="Times New Roman" w:eastAsia="SimSun" w:hAnsi="Times New Roman" w:cs="Times New Roman"/>
           <w:kern w:val="3"/>
@@ -1506,7 +1506,29 @@
           <w:szCs w:val="28"/>
           <w:lang w:eastAsia="en-US"/>
         </w:rPr>
-        <w:t>Для оценки эффективности работы программы проведем небольшое исследование, целью которого является выявление зависимости времени обработки данных от количества задействованных потоков. Для эксперимента была создана матрица размером 100×100, заполненная случайными вещественными числами. Программа выполняла стандартные операции обработки данных, а время выполнения фиксировалось при различном количестве потоков.</w:t>
+        <w:t xml:space="preserve">Для оценки эффективности работы программы </w:t>
+      </w:r>
+      <w:proofErr w:type="spellStart"/>
+      <w:r>
+        <w:rPr>
+          <w:rFonts w:ascii="Times New Roman" w:eastAsia="SimSun" w:hAnsi="Times New Roman" w:cs="Times New Roman"/>
+          <w:kern w:val="3"/>
+          <w:sz w:val="28"/>
+          <w:szCs w:val="28"/>
+          <w:lang w:eastAsia="en-US"/>
+        </w:rPr>
+        <w:t>проведемнебольшое</w:t>
+      </w:r>
+      <w:proofErr w:type="spellEnd"/>
+      <w:r>
+        <w:rPr>
+          <w:rFonts w:ascii="Times New Roman" w:eastAsia="SimSun" w:hAnsi="Times New Roman" w:cs="Times New Roman"/>
+          <w:kern w:val="3"/>
+          <w:sz w:val="28"/>
+          <w:szCs w:val="28"/>
+          <w:lang w:eastAsia="en-US"/>
+        </w:rPr>
+        <w:t xml:space="preserve"> исследование, целью которого является выявление зависимости времени обработки данных от количества задействованных потоков. Для эксперимента была создана матрица размером 100×100, заполненная случайными вещественными числами. Программа выполняла стандартные операции обработки данных, а время выполнения фиксировалось при различном количестве потоков.</w:t>
       </w:r>
     </w:p>
     <w:p>
@@ -1537,6 +1559,7 @@
     <w:tbl>
       <w:tblPr>
         <w:tblW w:w="0" w:type="auto"/>
+        <w:jc w:val="center"/>
         <w:tblCellSpacing w:w="15" w:type="dxa"/>
         <w:tblBorders>
           <w:top w:val="single" w:sz="4" w:space="0" w:color="auto"/>
@@ -1563,6 +1586,7 @@
         <w:trPr>
           <w:tblHeader/>
           <w:tblCellSpacing w:w="15" w:type="dxa"/>
+          <w:jc w:val="center"/>
         </w:trPr>
         <w:tc>
           <w:tcPr>
@@ -1657,6 +1681,7 @@
       <w:tr>
         <w:trPr>
           <w:tblCellSpacing w:w="15" w:type="dxa"/>
+          <w:jc w:val="center"/>
         </w:trPr>
         <w:tc>
           <w:tcPr>
@@ -1764,6 +1789,7 @@
       <w:tr>
         <w:trPr>
           <w:tblCellSpacing w:w="15" w:type="dxa"/>
+          <w:jc w:val="center"/>
         </w:trPr>
         <w:tc>
           <w:tcPr>
@@ -1862,6 +1888,7 @@
       <w:tr>
         <w:trPr>
           <w:tblCellSpacing w:w="15" w:type="dxa"/>
+          <w:jc w:val="center"/>
         </w:trPr>
         <w:tc>
           <w:tcPr>
@@ -1960,6 +1987,7 @@
       <w:tr>
         <w:trPr>
           <w:tblCellSpacing w:w="15" w:type="dxa"/>
+          <w:jc w:val="center"/>
         </w:trPr>
         <w:tc>
           <w:tcPr>
@@ -2056,6 +2084,7 @@
       <w:tr>
         <w:trPr>
           <w:tblCellSpacing w:w="15" w:type="dxa"/>
+          <w:jc w:val="center"/>
         </w:trPr>
         <w:tc>
           <w:tcPr>
@@ -5114,6 +5143,7 @@
   <w:style w:type="character" w:default="1" w:styleId="a0">
     <w:name w:val="Default Paragraph Font"/>
     <w:uiPriority w:val="1"/>
+    <w:semiHidden/>
     <w:unhideWhenUsed/>
   </w:style>
   <w:style w:type="table" w:default="1" w:styleId="a1">

--- a/lab2/report2.docx
+++ b/lab2/report2.docx
@@ -633,6 +633,7 @@
           <w:color w:val="000000"/>
           <w:sz w:val="28"/>
           <w:szCs w:val="28"/>
+          <w:lang w:val="en-US"/>
         </w:rPr>
       </w:pPr>
       <w:r>
@@ -642,7 +643,17 @@
           <w:sz w:val="28"/>
           <w:szCs w:val="28"/>
         </w:rPr>
-        <w:t>Москва, 2021</w:t>
+        <w:t>Москва, 202</w:t>
+      </w:r>
+      <w:r>
+        <w:rPr>
+          <w:rFonts w:ascii="Times New Roman" w:eastAsia="Times New Roman" w:hAnsi="Times New Roman" w:cs="Times New Roman"/>
+          <w:color w:val="000000"/>
+          <w:sz w:val="28"/>
+          <w:szCs w:val="28"/>
+          <w:lang w:val="en-US"/>
+        </w:rPr>
+        <w:t>4</w:t>
       </w:r>
     </w:p>
     <w:p>
